--- a/contratos/contrato_quarto_ modelo.docx
+++ b/contratos/contrato_quarto_ modelo.docx
@@ -46,7 +46,7 @@
           <w:sz w:val="24"/>
           <w:sz-cs w:val="24"/>
         </w:rPr>
-        <w:t xml:space="preserve">Contrato de locação, que fazem entre si, de um lado como locadora ERANICE MARIA THEISEN, brasileira, divorciada, cabeleireira autônoma, inscrita no CPF 777.642.269-04 e RG 2.643.090, proprietária do imóvel, residente e domiciliada na Rua do Comércio nº 455, bairro Centro, Itapiranga/SC, CEP 89896-000, e do outro lado, como locatário(a) {nome}, {nacionalidade}, {estado_civil}, inscrita no CPF {cpf}, natural de {naturalidade}.</w:t>
+        <w:t xml:space="preserve">Contrato de locação, que fazem entre si, de um lado como locadora ERANICE MARIA THEISEN, brasileira, divorciada, cabeleireira autônoma, inscrita no CPF 777.642.269-04 e RG 2.643.090, proprietária do imóvel, residente e domiciliada na Rua do Comércio nº 455, bairro Centro, Itapiranga/SC, CEP 89896-000, e do outro lado, como locatário(a) {nome}, {nacionalidade}, {estado_civil}, inscrito(a) no CPF {cpf}, natural de {naturalidade}.</w:t>
       </w:r>
     </w:p>
     <w:p>
@@ -970,7 +970,7 @@
           <w:sz w:val="24"/>
           <w:sz-cs w:val="24"/>
         </w:rPr>
-        <w:t xml:space="preserve">{cpf}</w:t>
+        <w:t xml:space="preserve">CPF: {cpf}</w:t>
       </w:r>
     </w:p>
     <w:p>
